--- a/public/Word/关于举办“MM创新孵化基地”云南移动客户端首期校园牛人推广大赛的通知.docx
+++ b/public/Word/关于举办“MM创新孵化基地”云南移动客户端首期校园牛人推广大赛的通知.docx
@@ -676,7 +676,16 @@
           <w:sz w:val="32"/>
           <w:szCs w:val="32"/>
         </w:rPr>
-        <w:t>通过“云南移动微厅、中国移动云南创新孵化基地”微信公众号回复“校园牛人”即可报名，报名的在校大学生上传姓名、学号、手机号、身份证号。</w:t>
+        <w:t>通过“云南移动微厅、中国移动云南创新孵化基地”微</w:t>
+      </w:r>
+      <w:r>
+        <w:rPr>
+          <w:rFonts w:ascii="仿宋_GB2312" w:eastAsia="仿宋_GB2312" w:hAnsi="宋体" w:cs="宋体" w:hint="eastAsia"/>
+          <w:sz w:val="32"/>
+          <w:szCs w:val="32"/>
+        </w:rPr>
+        <w:lastRenderedPageBreak/>
+        <w:t>信公众号回复“校园牛人”即可报名，报名的在校大学生上传姓名、学号、手机号、身份证号。</w:t>
       </w:r>
     </w:p>
     <w:p>
@@ -1230,6 +1239,47 @@
           <w:sz w:val="32"/>
           <w:szCs w:val="32"/>
         </w:rPr>
+        <w:t>位，奖励</w:t>
+      </w:r>
+      <w:r>
+        <w:rPr>
+          <w:rFonts w:ascii="仿宋_GB2312" w:eastAsia="仿宋_GB2312" w:hAnsi="宋体" w:cs="宋体" w:hint="eastAsia"/>
+          <w:sz w:val="32"/>
+          <w:szCs w:val="32"/>
+        </w:rPr>
+        <w:lastRenderedPageBreak/>
+        <w:t>现金</w:t>
+      </w:r>
+      <w:r>
+        <w:rPr>
+          <w:rFonts w:ascii="仿宋_GB2312" w:eastAsia="仿宋_GB2312" w:hAnsi="宋体" w:cs="宋体" w:hint="eastAsia"/>
+          <w:sz w:val="32"/>
+          <w:szCs w:val="32"/>
+        </w:rPr>
+        <w:t>2500</w:t>
+      </w:r>
+      <w:r>
+        <w:rPr>
+          <w:rFonts w:ascii="仿宋_GB2312" w:eastAsia="仿宋_GB2312" w:hAnsi="宋体" w:cs="宋体" w:hint="eastAsia"/>
+          <w:sz w:val="32"/>
+          <w:szCs w:val="32"/>
+        </w:rPr>
+        <w:t>元；推广宗师，</w:t>
+      </w:r>
+      <w:r>
+        <w:rPr>
+          <w:rFonts w:ascii="仿宋_GB2312" w:eastAsia="仿宋_GB2312" w:hAnsi="宋体" w:cs="宋体" w:hint="eastAsia"/>
+          <w:sz w:val="32"/>
+          <w:szCs w:val="32"/>
+        </w:rPr>
+        <w:t>5</w:t>
+      </w:r>
+      <w:r>
+        <w:rPr>
+          <w:rFonts w:ascii="仿宋_GB2312" w:eastAsia="仿宋_GB2312" w:hAnsi="宋体" w:cs="宋体" w:hint="eastAsia"/>
+          <w:sz w:val="32"/>
+          <w:szCs w:val="32"/>
+        </w:rPr>
         <w:t>位，奖励现金</w:t>
       </w:r>
       <w:r>
@@ -1238,38 +1288,6 @@
           <w:sz w:val="32"/>
           <w:szCs w:val="32"/>
         </w:rPr>
-        <w:t>2500</w:t>
-      </w:r>
-      <w:r>
-        <w:rPr>
-          <w:rFonts w:ascii="仿宋_GB2312" w:eastAsia="仿宋_GB2312" w:hAnsi="宋体" w:cs="宋体" w:hint="eastAsia"/>
-          <w:sz w:val="32"/>
-          <w:szCs w:val="32"/>
-        </w:rPr>
-        <w:t>元；推广宗师，</w:t>
-      </w:r>
-      <w:r>
-        <w:rPr>
-          <w:rFonts w:ascii="仿宋_GB2312" w:eastAsia="仿宋_GB2312" w:hAnsi="宋体" w:cs="宋体" w:hint="eastAsia"/>
-          <w:sz w:val="32"/>
-          <w:szCs w:val="32"/>
-        </w:rPr>
-        <w:t>5</w:t>
-      </w:r>
-      <w:r>
-        <w:rPr>
-          <w:rFonts w:ascii="仿宋_GB2312" w:eastAsia="仿宋_GB2312" w:hAnsi="宋体" w:cs="宋体" w:hint="eastAsia"/>
-          <w:sz w:val="32"/>
-          <w:szCs w:val="32"/>
-        </w:rPr>
-        <w:t>位，奖励现金</w:t>
-      </w:r>
-      <w:r>
-        <w:rPr>
-          <w:rFonts w:ascii="仿宋_GB2312" w:eastAsia="仿宋_GB2312" w:hAnsi="宋体" w:cs="宋体" w:hint="eastAsia"/>
-          <w:sz w:val="32"/>
-          <w:szCs w:val="32"/>
-        </w:rPr>
         <w:t>1600</w:t>
       </w:r>
       <w:r>
@@ -1435,7 +1453,7 @@
         <w:rPr>
           <w:lang w:val="en-US" w:eastAsia="zh-CN"/>
         </w:rPr>
-        <w:pict w14:anchorId="60F20819">
+        <w:pict>
           <v:shapetype id="_x0000_t75" coordsize="21600,21600" o:spt="75" o:preferrelative="t" path="m@4@5l@4@11@9@11@9@5xe" filled="f" stroked="f">
             <v:stroke joinstyle="miter"/>
             <v:formulas>
@@ -1465,7 +1483,7 @@
         <w:rPr>
           <w:lang w:val="en-US" w:eastAsia="zh-CN"/>
         </w:rPr>
-        <w:pict w14:anchorId="402D8B30">
+        <w:pict>
           <v:shape id="图片 1" o:spid="_x0000_s1027" type="#_x0000_t75" style="position:absolute;left:0;text-align:left;margin-left:-11.25pt;margin-top:13.5pt;width:195pt;height:195pt;z-index:-251659776;mso-wrap-style:square" wrapcoords="-83 0 -83 21517 21600 21517 21600 0 -83 0">
             <v:imagedata r:id="rId8" o:title="云南移动微厅微信服务号"/>
             <w10:wrap type="tight"/>
@@ -1641,7 +1659,7 @@
         <w:rPr>
           <w:lang w:val="zh-CN"/>
         </w:rPr>
-        <w:pict w14:anchorId="2E417DB1">
+        <w:pict>
           <v:shape id="图片 4" o:spid="_x0000_s1028" type="#_x0000_t75" alt="1" style="position:absolute;margin-left:296.4pt;margin-top:14.55pt;width:113.4pt;height:113.4pt;z-index:251658752" o:gfxdata="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">
             <v:fill o:detectmouseclick="t"/>
             <v:imagedata r:id="rId9" o:title="1"/>
